--- a/java-note.docx
+++ b/java-note.docx
@@ -15,7 +15,35 @@
         <w:rPr>
           <w:rFonts w:hint="eastAsia"/>
         </w:rPr>
-        <w:t>java同csharp一样，是完全面向对象的语言。所有的方法都应写于类体中。</w:t>
+        <w:t>java同</w:t>
+      </w:r>
+      <w:proofErr w:type="spellStart"/>
+      <w:r>
+        <w:rPr>
+          <w:rFonts w:hint="eastAsia"/>
+        </w:rPr>
+        <w:t>csharp</w:t>
+      </w:r>
+      <w:proofErr w:type="spellEnd"/>
+      <w:r>
+        <w:rPr>
+          <w:rFonts w:hint="eastAsia"/>
+        </w:rPr>
+        <w:t>一样，是完全面向对象的语言。所有的方法都</w:t>
+      </w:r>
+      <w:proofErr w:type="gramStart"/>
+      <w:r>
+        <w:rPr>
+          <w:rFonts w:hint="eastAsia"/>
+        </w:rPr>
+        <w:t>应写于类体中</w:t>
+      </w:r>
+      <w:proofErr w:type="gramEnd"/>
+      <w:r>
+        <w:rPr>
+          <w:rFonts w:hint="eastAsia"/>
+        </w:rPr>
+        <w:t>。</w:t>
       </w:r>
     </w:p>
     <w:p>
@@ -202,9 +230,6 @@
       <w:pPr>
         <w:pStyle w:val="a3"/>
         <w:ind w:left="360" w:firstLineChars="0" w:firstLine="0"/>
-        <w:rPr>
-          <w:rFonts w:hint="eastAsia"/>
-        </w:rPr>
       </w:pPr>
     </w:p>
     <w:p>
@@ -220,8 +245,16 @@
         <w:rPr>
           <w:rFonts w:hint="eastAsia"/>
         </w:rPr>
-        <w:t>导入modele</w:t>
-      </w:r>
+        <w:t>导入</w:t>
+      </w:r>
+      <w:proofErr w:type="spellStart"/>
+      <w:r>
+        <w:rPr>
+          <w:rFonts w:hint="eastAsia"/>
+        </w:rPr>
+        <w:t>modele</w:t>
+      </w:r>
+      <w:proofErr w:type="spellEnd"/>
     </w:p>
     <w:p>
       <w:pPr>
@@ -367,11 +400,19 @@
         <w:rPr>
           <w:rFonts w:hint="eastAsia"/>
         </w:rPr>
-        <w:t>和c</w:t>
+        <w:t>和</w:t>
+      </w:r>
+      <w:proofErr w:type="spellStart"/>
+      <w:r>
+        <w:rPr>
+          <w:rFonts w:hint="eastAsia"/>
+        </w:rPr>
+        <w:t>c</w:t>
       </w:r>
       <w:r>
         <w:t>++</w:t>
       </w:r>
+      <w:proofErr w:type="spellEnd"/>
       <w:r>
         <w:rPr>
           <w:rFonts w:hint="eastAsia"/>
@@ -400,8 +441,16 @@
         <w:rPr>
           <w:rFonts w:hint="eastAsia"/>
         </w:rPr>
-        <w:t>重载与以下因素无关：参数名称（废话）、方法返回值类型</w:t>
-      </w:r>
+        <w:t>重载与以下因素无关：参数名称（废话）、方法返回</w:t>
+      </w:r>
+      <w:proofErr w:type="gramStart"/>
+      <w:r>
+        <w:rPr>
+          <w:rFonts w:hint="eastAsia"/>
+        </w:rPr>
+        <w:t>值类型</w:t>
+      </w:r>
+      <w:proofErr w:type="gramEnd"/>
       <w:r>
         <w:rPr>
           <w:rFonts w:hint="eastAsia"/>
@@ -446,11 +495,19 @@
         <w:rPr>
           <w:rFonts w:hint="eastAsia"/>
         </w:rPr>
-        <w:t>和c</w:t>
+        <w:t>和</w:t>
+      </w:r>
+      <w:proofErr w:type="spellStart"/>
+      <w:r>
+        <w:rPr>
+          <w:rFonts w:hint="eastAsia"/>
+        </w:rPr>
+        <w:t>c</w:t>
       </w:r>
       <w:r>
         <w:t>++</w:t>
       </w:r>
+      <w:proofErr w:type="spellEnd"/>
       <w:r>
         <w:rPr>
           <w:rFonts w:hint="eastAsia"/>
@@ -779,7 +836,21 @@
         <w:rPr>
           <w:rFonts w:hint="eastAsia"/>
         </w:rPr>
-        <w:t>这种情况下数组长度好似改变了，其实不然；这其实是两个数组（两次new），只不过第一个数组叫arrayC，第二个数组抢了第一个数组的名字。</w:t>
+        <w:t>这种情况下数组长度好似改变了，其实不然；这其实是两个数组（两次new），只不过第一个数组叫</w:t>
+      </w:r>
+      <w:proofErr w:type="spellStart"/>
+      <w:r>
+        <w:rPr>
+          <w:rFonts w:hint="eastAsia"/>
+        </w:rPr>
+        <w:t>arrayC</w:t>
+      </w:r>
+      <w:proofErr w:type="spellEnd"/>
+      <w:r>
+        <w:rPr>
+          <w:rFonts w:hint="eastAsia"/>
+        </w:rPr>
+        <w:t>，第二个数组抢了第一个数组的名字。</w:t>
       </w:r>
     </w:p>
     <w:p/>
@@ -798,9 +869,11 @@
         </w:rPr>
         <w:t>数组名称.</w:t>
       </w:r>
+      <w:proofErr w:type="spellStart"/>
       <w:r>
         <w:t>fori</w:t>
       </w:r>
+      <w:proofErr w:type="spellEnd"/>
       <w:r>
         <w:rPr>
           <w:rFonts w:hint="eastAsia"/>
@@ -809,11 +882,6 @@
       </w:r>
     </w:p>
     <w:p>
-      <w:pPr>
-        <w:rPr>
-          <w:rFonts w:hint="eastAsia"/>
-        </w:rPr>
-      </w:pPr>
       <w:r>
         <w:rPr>
           <w:noProof/>
@@ -854,6 +922,777 @@
           </wp:inline>
         </w:drawing>
       </w:r>
+    </w:p>
+    <w:p/>
+    <w:p>
+      <w:r>
+        <w:rPr>
+          <w:rFonts w:hint="eastAsia"/>
+        </w:rPr>
+        <w:t>数组求最值：（没有库函数）</w:t>
+      </w:r>
+    </w:p>
+    <w:p>
+      <w:r>
+        <w:rPr>
+          <w:noProof/>
+        </w:rPr>
+        <w:drawing>
+          <wp:inline distT="0" distB="0" distL="0" distR="0" wp14:anchorId="28529167" wp14:editId="02A0D447">
+            <wp:extent cx="4428571" cy="2114286"/>
+            <wp:effectExtent l="0" t="0" r="0" b="635"/>
+            <wp:docPr id="5" name="图片 5"/>
+            <wp:cNvGraphicFramePr>
+              <a:graphicFrameLocks xmlns:a="http://schemas.openxmlformats.org/drawingml/2006/main" noChangeAspect="1"/>
+            </wp:cNvGraphicFramePr>
+            <a:graphic xmlns:a="http://schemas.openxmlformats.org/drawingml/2006/main">
+              <a:graphicData uri="http://schemas.openxmlformats.org/drawingml/2006/picture">
+                <pic:pic xmlns:pic="http://schemas.openxmlformats.org/drawingml/2006/picture">
+                  <pic:nvPicPr>
+                    <pic:cNvPr id="1" name=""/>
+                    <pic:cNvPicPr/>
+                  </pic:nvPicPr>
+                  <pic:blipFill>
+                    <a:blip r:embed="rId16"/>
+                    <a:stretch>
+                      <a:fillRect/>
+                    </a:stretch>
+                  </pic:blipFill>
+                  <pic:spPr>
+                    <a:xfrm>
+                      <a:off x="0" y="0"/>
+                      <a:ext cx="4428571" cy="2114286"/>
+                    </a:xfrm>
+                    <a:prstGeom prst="rect">
+                      <a:avLst/>
+                    </a:prstGeom>
+                  </pic:spPr>
+                </pic:pic>
+              </a:graphicData>
+            </a:graphic>
+          </wp:inline>
+        </w:drawing>
+      </w:r>
+    </w:p>
+    <w:p/>
+    <w:p>
+      <w:pPr>
+        <w:rPr>
+          <w:rFonts w:hint="eastAsia"/>
+        </w:rPr>
+      </w:pPr>
+    </w:p>
+    <w:p/>
+    <w:p>
+      <w:pPr>
+        <w:pStyle w:val="a3"/>
+        <w:numPr>
+          <w:ilvl w:val="0"/>
+          <w:numId w:val="1"/>
+        </w:numPr>
+        <w:ind w:firstLineChars="0"/>
+      </w:pPr>
+      <w:r>
+        <w:rPr>
+          <w:rFonts w:hint="eastAsia"/>
+        </w:rPr>
+        <w:t>输入输出：</w:t>
+      </w:r>
+    </w:p>
+    <w:p>
+      <w:pPr>
+        <w:pStyle w:val="a3"/>
+        <w:ind w:left="360" w:firstLineChars="0" w:firstLine="0"/>
+      </w:pPr>
+      <w:r>
+        <w:rPr>
+          <w:noProof/>
+        </w:rPr>
+        <w:drawing>
+          <wp:inline distT="0" distB="0" distL="0" distR="0" wp14:anchorId="257CC9E8" wp14:editId="3F5A987B">
+            <wp:extent cx="3409524" cy="276190"/>
+            <wp:effectExtent l="0" t="0" r="635" b="0"/>
+            <wp:docPr id="3" name="图片 3"/>
+            <wp:cNvGraphicFramePr>
+              <a:graphicFrameLocks xmlns:a="http://schemas.openxmlformats.org/drawingml/2006/main" noChangeAspect="1"/>
+            </wp:cNvGraphicFramePr>
+            <a:graphic xmlns:a="http://schemas.openxmlformats.org/drawingml/2006/main">
+              <a:graphicData uri="http://schemas.openxmlformats.org/drawingml/2006/picture">
+                <pic:pic xmlns:pic="http://schemas.openxmlformats.org/drawingml/2006/picture">
+                  <pic:nvPicPr>
+                    <pic:cNvPr id="1" name=""/>
+                    <pic:cNvPicPr/>
+                  </pic:nvPicPr>
+                  <pic:blipFill>
+                    <a:blip r:embed="rId17"/>
+                    <a:stretch>
+                      <a:fillRect/>
+                    </a:stretch>
+                  </pic:blipFill>
+                  <pic:spPr>
+                    <a:xfrm>
+                      <a:off x="0" y="0"/>
+                      <a:ext cx="3409524" cy="276190"/>
+                    </a:xfrm>
+                    <a:prstGeom prst="rect">
+                      <a:avLst/>
+                    </a:prstGeom>
+                  </pic:spPr>
+                </pic:pic>
+              </a:graphicData>
+            </a:graphic>
+          </wp:inline>
+        </w:drawing>
+      </w:r>
+    </w:p>
+    <w:p>
+      <w:pPr>
+        <w:pStyle w:val="a3"/>
+        <w:ind w:left="360" w:firstLineChars="0" w:firstLine="0"/>
+      </w:pPr>
+    </w:p>
+    <w:p>
+      <w:pPr>
+        <w:pStyle w:val="a3"/>
+        <w:ind w:left="360" w:firstLineChars="0" w:firstLine="0"/>
+      </w:pPr>
+    </w:p>
+    <w:p>
+      <w:pPr>
+        <w:pStyle w:val="a3"/>
+        <w:numPr>
+          <w:ilvl w:val="0"/>
+          <w:numId w:val="1"/>
+        </w:numPr>
+        <w:ind w:firstLineChars="0"/>
+      </w:pPr>
+      <w:r>
+        <w:rPr>
+          <w:rFonts w:hint="eastAsia"/>
+        </w:rPr>
+        <w:t>类的定义：</w:t>
+      </w:r>
+    </w:p>
+    <w:p>
+      <w:pPr>
+        <w:pStyle w:val="a3"/>
+        <w:ind w:left="360" w:firstLineChars="0" w:firstLine="0"/>
+      </w:pPr>
+      <w:r>
+        <w:rPr>
+          <w:rFonts w:hint="eastAsia"/>
+        </w:rPr>
+        <w:t>成员方法一般不public</w:t>
+      </w:r>
+    </w:p>
+    <w:p>
+      <w:pPr>
+        <w:pStyle w:val="a3"/>
+        <w:ind w:left="360" w:firstLineChars="0" w:firstLine="0"/>
+      </w:pPr>
+      <w:r>
+        <w:rPr>
+          <w:noProof/>
+        </w:rPr>
+        <w:drawing>
+          <wp:inline distT="0" distB="0" distL="0" distR="0" wp14:anchorId="5DC3CB61" wp14:editId="3B5E247A">
+            <wp:extent cx="4142857" cy="3752381"/>
+            <wp:effectExtent l="0" t="0" r="0" b="635"/>
+            <wp:docPr id="14" name="图片 14"/>
+            <wp:cNvGraphicFramePr>
+              <a:graphicFrameLocks xmlns:a="http://schemas.openxmlformats.org/drawingml/2006/main" noChangeAspect="1"/>
+            </wp:cNvGraphicFramePr>
+            <a:graphic xmlns:a="http://schemas.openxmlformats.org/drawingml/2006/main">
+              <a:graphicData uri="http://schemas.openxmlformats.org/drawingml/2006/picture">
+                <pic:pic xmlns:pic="http://schemas.openxmlformats.org/drawingml/2006/picture">
+                  <pic:nvPicPr>
+                    <pic:cNvPr id="1" name=""/>
+                    <pic:cNvPicPr/>
+                  </pic:nvPicPr>
+                  <pic:blipFill>
+                    <a:blip r:embed="rId18"/>
+                    <a:stretch>
+                      <a:fillRect/>
+                    </a:stretch>
+                  </pic:blipFill>
+                  <pic:spPr>
+                    <a:xfrm>
+                      <a:off x="0" y="0"/>
+                      <a:ext cx="4142857" cy="3752381"/>
+                    </a:xfrm>
+                    <a:prstGeom prst="rect">
+                      <a:avLst/>
+                    </a:prstGeom>
+                  </pic:spPr>
+                </pic:pic>
+              </a:graphicData>
+            </a:graphic>
+          </wp:inline>
+        </w:drawing>
+      </w:r>
+    </w:p>
+    <w:p>
+      <w:pPr>
+        <w:pStyle w:val="a3"/>
+        <w:ind w:left="360" w:firstLineChars="0" w:firstLine="0"/>
+      </w:pPr>
+      <w:r>
+        <w:t>T</w:t>
+      </w:r>
+      <w:r>
+        <w:rPr>
+          <w:rFonts w:hint="eastAsia"/>
+        </w:rPr>
+        <w:t>his指针：同</w:t>
+      </w:r>
+      <w:proofErr w:type="spellStart"/>
+      <w:r>
+        <w:rPr>
+          <w:rFonts w:hint="eastAsia"/>
+        </w:rPr>
+        <w:t>c</w:t>
+      </w:r>
+      <w:r>
+        <w:t>++</w:t>
+      </w:r>
+      <w:proofErr w:type="spellEnd"/>
+    </w:p>
+    <w:p>
+      <w:pPr>
+        <w:pStyle w:val="a3"/>
+        <w:ind w:left="360" w:firstLineChars="0" w:firstLine="0"/>
+      </w:pPr>
+      <w:r>
+        <w:rPr>
+          <w:noProof/>
+        </w:rPr>
+        <w:drawing>
+          <wp:inline distT="0" distB="0" distL="0" distR="0" wp14:anchorId="03D4C66D" wp14:editId="117D89CB">
+            <wp:extent cx="5274310" cy="2102485"/>
+            <wp:effectExtent l="0" t="0" r="2540" b="0"/>
+            <wp:docPr id="15" name="图片 15"/>
+            <wp:cNvGraphicFramePr>
+              <a:graphicFrameLocks xmlns:a="http://schemas.openxmlformats.org/drawingml/2006/main" noChangeAspect="1"/>
+            </wp:cNvGraphicFramePr>
+            <a:graphic xmlns:a="http://schemas.openxmlformats.org/drawingml/2006/main">
+              <a:graphicData uri="http://schemas.openxmlformats.org/drawingml/2006/picture">
+                <pic:pic xmlns:pic="http://schemas.openxmlformats.org/drawingml/2006/picture">
+                  <pic:nvPicPr>
+                    <pic:cNvPr id="1" name=""/>
+                    <pic:cNvPicPr/>
+                  </pic:nvPicPr>
+                  <pic:blipFill>
+                    <a:blip r:embed="rId19"/>
+                    <a:stretch>
+                      <a:fillRect/>
+                    </a:stretch>
+                  </pic:blipFill>
+                  <pic:spPr>
+                    <a:xfrm>
+                      <a:off x="0" y="0"/>
+                      <a:ext cx="5274310" cy="2102485"/>
+                    </a:xfrm>
+                    <a:prstGeom prst="rect">
+                      <a:avLst/>
+                    </a:prstGeom>
+                  </pic:spPr>
+                </pic:pic>
+              </a:graphicData>
+            </a:graphic>
+          </wp:inline>
+        </w:drawing>
+      </w:r>
+    </w:p>
+    <w:p>
+      <w:pPr>
+        <w:pStyle w:val="a3"/>
+        <w:ind w:left="360" w:firstLineChars="0" w:firstLine="0"/>
+      </w:pPr>
+      <w:r>
+        <w:t>T</w:t>
+      </w:r>
+      <w:r>
+        <w:rPr>
+          <w:rFonts w:hint="eastAsia"/>
+        </w:rPr>
+        <w:t>his肯定是写在方法内部的，this指的作用域就是本方法所在类。</w:t>
+      </w:r>
+    </w:p>
+    <w:p>
+      <w:pPr>
+        <w:pStyle w:val="a3"/>
+        <w:ind w:left="360" w:firstLineChars="0" w:firstLine="0"/>
+      </w:pPr>
+    </w:p>
+    <w:p>
+      <w:pPr>
+        <w:pStyle w:val="a3"/>
+        <w:ind w:left="360" w:firstLineChars="0" w:firstLine="0"/>
+      </w:pPr>
+      <w:r>
+        <w:rPr>
+          <w:rFonts w:hint="eastAsia"/>
+        </w:rPr>
+        <w:t>构造方法：和</w:t>
+      </w:r>
+      <w:proofErr w:type="spellStart"/>
+      <w:r>
+        <w:rPr>
+          <w:rFonts w:hint="eastAsia"/>
+        </w:rPr>
+        <w:t>c</w:t>
+      </w:r>
+      <w:r>
+        <w:t>++</w:t>
+      </w:r>
+      <w:proofErr w:type="spellEnd"/>
+      <w:r>
+        <w:rPr>
+          <w:rFonts w:hint="eastAsia"/>
+        </w:rPr>
+        <w:t>构造函数一样。</w:t>
+      </w:r>
+    </w:p>
+    <w:p>
+      <w:pPr>
+        <w:pStyle w:val="a3"/>
+        <w:ind w:left="360" w:firstLineChars="0" w:firstLine="0"/>
+      </w:pPr>
+      <w:r>
+        <w:rPr>
+          <w:noProof/>
+        </w:rPr>
+        <w:lastRenderedPageBreak/>
+        <w:drawing>
+          <wp:inline distT="0" distB="0" distL="0" distR="0" wp14:anchorId="1F241D6A" wp14:editId="6645C067">
+            <wp:extent cx="5274310" cy="965200"/>
+            <wp:effectExtent l="0" t="0" r="2540" b="6350"/>
+            <wp:docPr id="16" name="图片 16"/>
+            <wp:cNvGraphicFramePr>
+              <a:graphicFrameLocks xmlns:a="http://schemas.openxmlformats.org/drawingml/2006/main" noChangeAspect="1"/>
+            </wp:cNvGraphicFramePr>
+            <a:graphic xmlns:a="http://schemas.openxmlformats.org/drawingml/2006/main">
+              <a:graphicData uri="http://schemas.openxmlformats.org/drawingml/2006/picture">
+                <pic:pic xmlns:pic="http://schemas.openxmlformats.org/drawingml/2006/picture">
+                  <pic:nvPicPr>
+                    <pic:cNvPr id="1" name=""/>
+                    <pic:cNvPicPr/>
+                  </pic:nvPicPr>
+                  <pic:blipFill>
+                    <a:blip r:embed="rId20"/>
+                    <a:stretch>
+                      <a:fillRect/>
+                    </a:stretch>
+                  </pic:blipFill>
+                  <pic:spPr>
+                    <a:xfrm>
+                      <a:off x="0" y="0"/>
+                      <a:ext cx="5274310" cy="965200"/>
+                    </a:xfrm>
+                    <a:prstGeom prst="rect">
+                      <a:avLst/>
+                    </a:prstGeom>
+                  </pic:spPr>
+                </pic:pic>
+              </a:graphicData>
+            </a:graphic>
+          </wp:inline>
+        </w:drawing>
+      </w:r>
+    </w:p>
+    <w:p>
+      <w:pPr>
+        <w:pStyle w:val="a3"/>
+        <w:ind w:left="360" w:firstLineChars="0" w:firstLine="0"/>
+      </w:pPr>
+    </w:p>
+    <w:p>
+      <w:pPr>
+        <w:pStyle w:val="a3"/>
+        <w:numPr>
+          <w:ilvl w:val="0"/>
+          <w:numId w:val="1"/>
+        </w:numPr>
+        <w:ind w:firstLineChars="0"/>
+      </w:pPr>
+      <w:r>
+        <w:rPr>
+          <w:rFonts w:hint="eastAsia"/>
+        </w:rPr>
+        <w:t>常用</w:t>
+      </w:r>
+      <w:r>
+        <w:rPr>
+          <w:rFonts w:hint="eastAsia"/>
+        </w:rPr>
+        <w:t>API</w:t>
+      </w:r>
+    </w:p>
+    <w:p>
+      <w:pPr>
+        <w:pStyle w:val="a3"/>
+        <w:ind w:left="360" w:firstLineChars="0" w:firstLine="0"/>
+      </w:pPr>
+      <w:r>
+        <w:rPr>
+          <w:noProof/>
+        </w:rPr>
+        <w:drawing>
+          <wp:inline distT="0" distB="0" distL="0" distR="0" wp14:anchorId="3BA85A31" wp14:editId="517EFBFA">
+            <wp:extent cx="5274310" cy="3079750"/>
+            <wp:effectExtent l="0" t="0" r="2540" b="6350"/>
+            <wp:docPr id="17" name="图片 17"/>
+            <wp:cNvGraphicFramePr>
+              <a:graphicFrameLocks xmlns:a="http://schemas.openxmlformats.org/drawingml/2006/main" noChangeAspect="1"/>
+            </wp:cNvGraphicFramePr>
+            <a:graphic xmlns:a="http://schemas.openxmlformats.org/drawingml/2006/main">
+              <a:graphicData uri="http://schemas.openxmlformats.org/drawingml/2006/picture">
+                <pic:pic xmlns:pic="http://schemas.openxmlformats.org/drawingml/2006/picture">
+                  <pic:nvPicPr>
+                    <pic:cNvPr id="1" name=""/>
+                    <pic:cNvPicPr/>
+                  </pic:nvPicPr>
+                  <pic:blipFill>
+                    <a:blip r:embed="rId21"/>
+                    <a:stretch>
+                      <a:fillRect/>
+                    </a:stretch>
+                  </pic:blipFill>
+                  <pic:spPr>
+                    <a:xfrm>
+                      <a:off x="0" y="0"/>
+                      <a:ext cx="5274310" cy="3079750"/>
+                    </a:xfrm>
+                    <a:prstGeom prst="rect">
+                      <a:avLst/>
+                    </a:prstGeom>
+                  </pic:spPr>
+                </pic:pic>
+              </a:graphicData>
+            </a:graphic>
+          </wp:inline>
+        </w:drawing>
+      </w:r>
+    </w:p>
+    <w:p>
+      <w:pPr>
+        <w:pStyle w:val="a3"/>
+        <w:ind w:left="360" w:firstLineChars="0" w:firstLine="0"/>
+      </w:pPr>
+      <w:proofErr w:type="spellStart"/>
+      <w:r>
+        <w:t>A</w:t>
+      </w:r>
+      <w:r>
+        <w:rPr>
+          <w:rFonts w:hint="eastAsia"/>
+        </w:rPr>
+        <w:t>pi</w:t>
+      </w:r>
+      <w:proofErr w:type="spellEnd"/>
+      <w:r>
+        <w:rPr>
+          <w:rFonts w:hint="eastAsia"/>
+        </w:rPr>
+        <w:t>就是一大堆类、一大堆方法。</w:t>
+      </w:r>
+      <w:r>
+        <w:rPr>
+          <w:rFonts w:hint="eastAsia"/>
+        </w:rPr>
+        <w:t>文档就是字典。</w:t>
+      </w:r>
+      <w:r>
+        <w:rPr>
+          <w:rFonts w:hint="eastAsia"/>
+        </w:rPr>
+        <w:t>文档的话可以先看1</w:t>
+      </w:r>
+      <w:r>
+        <w:t>.6</w:t>
+      </w:r>
+      <w:r>
+        <w:rPr>
+          <w:rFonts w:hint="eastAsia"/>
+        </w:rPr>
+        <w:t>中文版。</w:t>
+      </w:r>
+    </w:p>
+    <w:p>
+      <w:pPr>
+        <w:pStyle w:val="a3"/>
+        <w:ind w:left="360" w:firstLineChars="0" w:firstLine="0"/>
+      </w:pPr>
+    </w:p>
+    <w:p>
+      <w:pPr>
+        <w:pStyle w:val="a3"/>
+        <w:ind w:left="360" w:firstLineChars="0" w:firstLine="0"/>
+      </w:pPr>
+      <w:r>
+        <w:rPr>
+          <w:rFonts w:hint="eastAsia"/>
+        </w:rPr>
+        <w:t>使用</w:t>
+      </w:r>
+      <w:proofErr w:type="spellStart"/>
+      <w:r>
+        <w:rPr>
+          <w:rFonts w:hint="eastAsia"/>
+        </w:rPr>
+        <w:t>api</w:t>
+      </w:r>
+      <w:proofErr w:type="spellEnd"/>
+      <w:r>
+        <w:rPr>
+          <w:rFonts w:hint="eastAsia"/>
+        </w:rPr>
+        <w:t>的方法：</w:t>
+      </w:r>
+    </w:p>
+    <w:p>
+      <w:pPr>
+        <w:pStyle w:val="a3"/>
+        <w:ind w:left="360" w:firstLineChars="0" w:firstLine="0"/>
+        <w:rPr>
+          <w:rFonts w:hint="eastAsia"/>
+        </w:rPr>
+      </w:pPr>
+      <w:r>
+        <w:rPr>
+          <w:noProof/>
+        </w:rPr>
+        <w:drawing>
+          <wp:inline distT="0" distB="0" distL="0" distR="0" wp14:anchorId="145B7DE5" wp14:editId="6867CE98">
+            <wp:extent cx="5274310" cy="2214245"/>
+            <wp:effectExtent l="0" t="0" r="2540" b="0"/>
+            <wp:docPr id="18" name="图片 18"/>
+            <wp:cNvGraphicFramePr>
+              <a:graphicFrameLocks xmlns:a="http://schemas.openxmlformats.org/drawingml/2006/main" noChangeAspect="1"/>
+            </wp:cNvGraphicFramePr>
+            <a:graphic xmlns:a="http://schemas.openxmlformats.org/drawingml/2006/main">
+              <a:graphicData uri="http://schemas.openxmlformats.org/drawingml/2006/picture">
+                <pic:pic xmlns:pic="http://schemas.openxmlformats.org/drawingml/2006/picture">
+                  <pic:nvPicPr>
+                    <pic:cNvPr id="1" name=""/>
+                    <pic:cNvPicPr/>
+                  </pic:nvPicPr>
+                  <pic:blipFill>
+                    <a:blip r:embed="rId22"/>
+                    <a:stretch>
+                      <a:fillRect/>
+                    </a:stretch>
+                  </pic:blipFill>
+                  <pic:spPr>
+                    <a:xfrm>
+                      <a:off x="0" y="0"/>
+                      <a:ext cx="5274310" cy="2214245"/>
+                    </a:xfrm>
+                    <a:prstGeom prst="rect">
+                      <a:avLst/>
+                    </a:prstGeom>
+                  </pic:spPr>
+                </pic:pic>
+              </a:graphicData>
+            </a:graphic>
+          </wp:inline>
+        </w:drawing>
+      </w:r>
+    </w:p>
+    <w:p>
+      <w:pPr>
+        <w:pStyle w:val="a3"/>
+        <w:ind w:left="360" w:firstLineChars="0" w:firstLine="0"/>
+      </w:pPr>
+    </w:p>
+    <w:p>
+      <w:pPr>
+        <w:pStyle w:val="a3"/>
+        <w:ind w:left="360" w:firstLineChars="0" w:firstLine="0"/>
+      </w:pPr>
+      <w:r>
+        <w:t>S</w:t>
+      </w:r>
+      <w:r>
+        <w:rPr>
+          <w:rFonts w:hint="eastAsia"/>
+        </w:rPr>
+        <w:t>canner：</w:t>
+      </w:r>
+    </w:p>
+    <w:p>
+      <w:pPr>
+        <w:pStyle w:val="a3"/>
+        <w:ind w:left="360" w:firstLineChars="0" w:firstLine="0"/>
+      </w:pPr>
+      <w:r>
+        <w:rPr>
+          <w:noProof/>
+        </w:rPr>
+        <w:drawing>
+          <wp:inline distT="0" distB="0" distL="0" distR="0" wp14:anchorId="27DC8BA3" wp14:editId="52E5B6B1">
+            <wp:extent cx="4819048" cy="552381"/>
+            <wp:effectExtent l="0" t="0" r="635" b="635"/>
+            <wp:docPr id="19" name="图片 19"/>
+            <wp:cNvGraphicFramePr>
+              <a:graphicFrameLocks xmlns:a="http://schemas.openxmlformats.org/drawingml/2006/main" noChangeAspect="1"/>
+            </wp:cNvGraphicFramePr>
+            <a:graphic xmlns:a="http://schemas.openxmlformats.org/drawingml/2006/main">
+              <a:graphicData uri="http://schemas.openxmlformats.org/drawingml/2006/picture">
+                <pic:pic xmlns:pic="http://schemas.openxmlformats.org/drawingml/2006/picture">
+                  <pic:nvPicPr>
+                    <pic:cNvPr id="1" name=""/>
+                    <pic:cNvPicPr/>
+                  </pic:nvPicPr>
+                  <pic:blipFill>
+                    <a:blip r:embed="rId23"/>
+                    <a:stretch>
+                      <a:fillRect/>
+                    </a:stretch>
+                  </pic:blipFill>
+                  <pic:spPr>
+                    <a:xfrm>
+                      <a:off x="0" y="0"/>
+                      <a:ext cx="4819048" cy="552381"/>
+                    </a:xfrm>
+                    <a:prstGeom prst="rect">
+                      <a:avLst/>
+                    </a:prstGeom>
+                  </pic:spPr>
+                </pic:pic>
+              </a:graphicData>
+            </a:graphic>
+          </wp:inline>
+        </w:drawing>
+      </w:r>
+    </w:p>
+    <w:p>
+      <w:pPr>
+        <w:pStyle w:val="a3"/>
+        <w:ind w:left="360" w:firstLineChars="0" w:firstLine="0"/>
+      </w:pPr>
+      <w:r>
+        <w:rPr>
+          <w:noProof/>
+        </w:rPr>
+        <w:lastRenderedPageBreak/>
+        <w:drawing>
+          <wp:inline distT="0" distB="0" distL="0" distR="0" wp14:anchorId="31287D9B" wp14:editId="796775E0">
+            <wp:extent cx="5180952" cy="809524"/>
+            <wp:effectExtent l="0" t="0" r="1270" b="0"/>
+            <wp:docPr id="20" name="图片 20"/>
+            <wp:cNvGraphicFramePr>
+              <a:graphicFrameLocks xmlns:a="http://schemas.openxmlformats.org/drawingml/2006/main" noChangeAspect="1"/>
+            </wp:cNvGraphicFramePr>
+            <a:graphic xmlns:a="http://schemas.openxmlformats.org/drawingml/2006/main">
+              <a:graphicData uri="http://schemas.openxmlformats.org/drawingml/2006/picture">
+                <pic:pic xmlns:pic="http://schemas.openxmlformats.org/drawingml/2006/picture">
+                  <pic:nvPicPr>
+                    <pic:cNvPr id="1" name=""/>
+                    <pic:cNvPicPr/>
+                  </pic:nvPicPr>
+                  <pic:blipFill>
+                    <a:blip r:embed="rId24"/>
+                    <a:stretch>
+                      <a:fillRect/>
+                    </a:stretch>
+                  </pic:blipFill>
+                  <pic:spPr>
+                    <a:xfrm>
+                      <a:off x="0" y="0"/>
+                      <a:ext cx="5180952" cy="809524"/>
+                    </a:xfrm>
+                    <a:prstGeom prst="rect">
+                      <a:avLst/>
+                    </a:prstGeom>
+                  </pic:spPr>
+                </pic:pic>
+              </a:graphicData>
+            </a:graphic>
+          </wp:inline>
+        </w:drawing>
+      </w:r>
+    </w:p>
+    <w:p>
+      <w:pPr>
+        <w:pStyle w:val="a3"/>
+        <w:ind w:left="360" w:firstLineChars="0" w:firstLine="0"/>
+      </w:pPr>
+      <w:r>
+        <w:rPr>
+          <w:rFonts w:hint="eastAsia"/>
+        </w:rPr>
+        <w:t>查</w:t>
+      </w:r>
+      <w:proofErr w:type="spellStart"/>
+      <w:r>
+        <w:rPr>
+          <w:rFonts w:hint="eastAsia"/>
+        </w:rPr>
+        <w:t>api</w:t>
+      </w:r>
+      <w:proofErr w:type="spellEnd"/>
+      <w:r>
+        <w:rPr>
+          <w:rFonts w:hint="eastAsia"/>
+        </w:rPr>
+        <w:t>文档得知：</w:t>
+      </w:r>
+    </w:p>
+    <w:p>
+      <w:pPr>
+        <w:pStyle w:val="a3"/>
+        <w:ind w:left="360" w:firstLineChars="0" w:firstLine="0"/>
+      </w:pPr>
+      <w:r>
+        <w:rPr>
+          <w:noProof/>
+        </w:rPr>
+        <w:drawing>
+          <wp:inline distT="0" distB="0" distL="0" distR="0" wp14:anchorId="7EE0AA52" wp14:editId="10780367">
+            <wp:extent cx="5274310" cy="730250"/>
+            <wp:effectExtent l="0" t="0" r="2540" b="0"/>
+            <wp:docPr id="21" name="图片 21"/>
+            <wp:cNvGraphicFramePr>
+              <a:graphicFrameLocks xmlns:a="http://schemas.openxmlformats.org/drawingml/2006/main" noChangeAspect="1"/>
+            </wp:cNvGraphicFramePr>
+            <a:graphic xmlns:a="http://schemas.openxmlformats.org/drawingml/2006/main">
+              <a:graphicData uri="http://schemas.openxmlformats.org/drawingml/2006/picture">
+                <pic:pic xmlns:pic="http://schemas.openxmlformats.org/drawingml/2006/picture">
+                  <pic:nvPicPr>
+                    <pic:cNvPr id="1" name=""/>
+                    <pic:cNvPicPr/>
+                  </pic:nvPicPr>
+                  <pic:blipFill>
+                    <a:blip r:embed="rId25"/>
+                    <a:stretch>
+                      <a:fillRect/>
+                    </a:stretch>
+                  </pic:blipFill>
+                  <pic:spPr>
+                    <a:xfrm>
+                      <a:off x="0" y="0"/>
+                      <a:ext cx="5274310" cy="730250"/>
+                    </a:xfrm>
+                    <a:prstGeom prst="rect">
+                      <a:avLst/>
+                    </a:prstGeom>
+                  </pic:spPr>
+                </pic:pic>
+              </a:graphicData>
+            </a:graphic>
+          </wp:inline>
+        </w:drawing>
+      </w:r>
+    </w:p>
+    <w:p>
+      <w:pPr>
+        <w:pStyle w:val="a3"/>
+        <w:ind w:left="360" w:firstLineChars="0" w:firstLine="0"/>
+        <w:rPr>
+          <w:rFonts w:hint="eastAsia"/>
+        </w:rPr>
+      </w:pPr>
     </w:p>
     <w:sectPr>
       <w:pgSz w:w="11906" w:h="16838"/>
